--- a/Topic A Computer Concepts/Module A.5 Windows File Systems.docx
+++ b/Topic A Computer Concepts/Module A.5 Windows File Systems.docx
@@ -1,6 +1,6 @@
 
 <file path=word/document.xml><?xml version="1.0" encoding="utf-8"?>
-<w:document xmlns:wpc="http://schemas.microsoft.com/office/word/2010/wordprocessingCanvas" xmlns:cx="http://schemas.microsoft.com/office/drawing/2014/chartex" xmlns:cx1="http://schemas.microsoft.com/office/drawing/2015/9/8/chartex" xmlns:cx2="http://schemas.microsoft.com/office/drawing/2015/10/21/chartex" xmlns:cx3="http://schemas.microsoft.com/office/drawing/2016/5/9/chartex" xmlns:cx4="http://schemas.microsoft.com/office/drawing/2016/5/10/chartex" xmlns:cx5="http://schemas.microsoft.com/office/drawing/2016/5/11/chartex" xmlns:cx6="http://schemas.microsoft.com/office/drawing/2016/5/12/chartex" xmlns:cx7="http://schemas.microsoft.com/office/drawing/2016/5/13/chartex" xmlns:cx8="http://schemas.microsoft.com/office/drawing/2016/5/14/chartex" xmlns:mc="http://schemas.openxmlformats.org/markup-compatibility/2006" xmlns:aink="http://schemas.microsoft.com/office/drawing/2016/ink" xmlns:am3d="http://schemas.microsoft.com/office/drawing/2017/model3d" xmlns:o="urn:schemas-microsoft-com:office:office" xmlns:r="http://schemas.openxmlformats.org/officeDocument/2006/relationships" xmlns:m="http://schemas.openxmlformats.org/officeDocument/2006/math" xmlns:v="urn:schemas-microsoft-com:vml" xmlns:wp14="http://schemas.microsoft.com/office/word/2010/wordprocessingDrawing" xmlns:wp="http://schemas.openxmlformats.org/drawingml/2006/wordprocessingDrawing" xmlns:w10="urn:schemas-microsoft-com:office:word" xmlns:w="http://schemas.openxmlformats.org/wordprocessingml/2006/main" xmlns:w14="http://schemas.microsoft.com/office/word/2010/wordml" xmlns:w15="http://schemas.microsoft.com/office/word/2012/wordml" xmlns:w16cid="http://schemas.microsoft.com/office/word/2016/wordml/cid" xmlns:w16se="http://schemas.microsoft.com/office/word/2015/wordml/symex" xmlns:wpg="http://schemas.microsoft.com/office/word/2010/wordprocessingGroup" xmlns:wpi="http://schemas.microsoft.com/office/word/2010/wordprocessingInk" xmlns:wne="http://schemas.microsoft.com/office/word/2006/wordml" xmlns:wps="http://schemas.microsoft.com/office/word/2010/wordprocessingShape" mc:Ignorable="w14 w15 w16se w16cid wp14">
+<w:document xmlns:wpc="http://schemas.microsoft.com/office/word/2010/wordprocessingCanvas" xmlns:mc="http://schemas.openxmlformats.org/markup-compatibility/2006" xmlns:o="urn:schemas-microsoft-com:office:office" xmlns:r="http://schemas.openxmlformats.org/officeDocument/2006/relationships" xmlns:m="http://schemas.openxmlformats.org/officeDocument/2006/math" xmlns:v="urn:schemas-microsoft-com:vml" xmlns:wp14="http://schemas.microsoft.com/office/word/2010/wordprocessingDrawing" xmlns:wp="http://schemas.openxmlformats.org/drawingml/2006/wordprocessingDrawing" xmlns:w10="urn:schemas-microsoft-com:office:word" xmlns:w="http://schemas.openxmlformats.org/wordprocessingml/2006/main" xmlns:w14="http://schemas.microsoft.com/office/word/2010/wordml" xmlns:w15="http://schemas.microsoft.com/office/word/2012/wordml" xmlns:wpg="http://schemas.microsoft.com/office/word/2010/wordprocessingGroup" xmlns:wpi="http://schemas.microsoft.com/office/word/2010/wordprocessingInk" xmlns:wne="http://schemas.microsoft.com/office/word/2006/wordml" xmlns:wps="http://schemas.microsoft.com/office/word/2010/wordprocessingShape" mc:Ignorable="w14 w15 wp14">
   <w:body>
     <w:p>
       <w:pPr>
@@ -17,15 +17,7 @@
           <w:u w:val="single"/>
           <w:lang w:val="en-CA"/>
         </w:rPr>
-        <w:t xml:space="preserve">Level 1: </w:t>
-      </w:r>
-      <w:r>
-        <w:rPr>
-          <w:b/>
-          <w:u w:val="single"/>
-          <w:lang w:val="en-CA"/>
-        </w:rPr>
-        <w:t>Windows File Systems</w:t>
+        <w:t>Level 1: Windows File Systems</w:t>
       </w:r>
     </w:p>
     <w:p>
@@ -146,21 +138,7 @@
           <w:sz w:val="22"/>
           <w:lang w:val="en-CA"/>
         </w:rPr>
-        <w:t xml:space="preserve">What </w:t>
-      </w:r>
-      <w:r>
-        <w:rPr>
-          <w:sz w:val="22"/>
-          <w:lang w:val="en-CA"/>
-        </w:rPr>
-        <w:t>are the three file systems used on Windows computers</w:t>
-      </w:r>
-      <w:r>
-        <w:rPr>
-          <w:sz w:val="22"/>
-          <w:lang w:val="en-CA"/>
-        </w:rPr>
-        <w:t>?</w:t>
+        <w:t>What are the three file systems used on Windows computers?</w:t>
       </w:r>
       <w:r>
         <w:rPr>
@@ -303,21 +281,7 @@
           <w:sz w:val="22"/>
           <w:lang w:val="en-CA"/>
         </w:rPr>
-        <w:t xml:space="preserve">What is the </w:t>
-      </w:r>
-      <w:r>
-        <w:rPr>
-          <w:sz w:val="22"/>
-          <w:lang w:val="en-CA"/>
-        </w:rPr>
-        <w:t>disk</w:t>
-      </w:r>
-      <w:r>
-        <w:rPr>
-          <w:sz w:val="22"/>
-          <w:lang w:val="en-CA"/>
-        </w:rPr>
-        <w:t xml:space="preserve"> size limit of the FAT32 file system?</w:t>
+        <w:t>What is the disk size limit of the FAT32 file system?</w:t>
       </w:r>
     </w:p>
     <w:p>
@@ -377,21 +341,7 @@
           <w:sz w:val="22"/>
           <w:lang w:val="en-CA"/>
         </w:rPr>
-        <w:t xml:space="preserve">What are the properties of the </w:t>
-      </w:r>
-      <w:r>
-        <w:rPr>
-          <w:sz w:val="22"/>
-          <w:lang w:val="en-CA"/>
-        </w:rPr>
-        <w:t>NTFS</w:t>
-      </w:r>
-      <w:r>
-        <w:rPr>
-          <w:sz w:val="22"/>
-          <w:lang w:val="en-CA"/>
-        </w:rPr>
-        <w:t xml:space="preserve"> file system?</w:t>
+        <w:t>What are the properties of the NTFS file system?</w:t>
       </w:r>
     </w:p>
     <w:p>
@@ -412,35 +362,7 @@
           <w:sz w:val="22"/>
           <w:lang w:val="en-CA"/>
         </w:rPr>
-        <w:t xml:space="preserve">The </w:t>
-      </w:r>
-      <w:r>
-        <w:rPr>
-          <w:sz w:val="22"/>
-          <w:lang w:val="en-CA"/>
-        </w:rPr>
-        <w:t>NTFS</w:t>
-      </w:r>
-      <w:r>
-        <w:rPr>
-          <w:sz w:val="22"/>
-          <w:lang w:val="en-CA"/>
-        </w:rPr>
-        <w:t xml:space="preserve"> file system </w:t>
-      </w:r>
-      <w:r>
-        <w:rPr>
-          <w:sz w:val="22"/>
-          <w:lang w:val="en-CA"/>
-        </w:rPr>
-        <w:t>is what is used on current Windows computers</w:t>
-      </w:r>
-      <w:r>
-        <w:rPr>
-          <w:sz w:val="22"/>
-          <w:lang w:val="en-CA"/>
-        </w:rPr>
-        <w:t>. When was it introduced?</w:t>
+        <w:t>The NTFS file system is what is used on current Windows computers. When was it introduced?</w:t>
       </w:r>
     </w:p>
     <w:p>
@@ -461,21 +383,7 @@
           <w:sz w:val="22"/>
           <w:lang w:val="en-CA"/>
         </w:rPr>
-        <w:t xml:space="preserve">How is the </w:t>
-      </w:r>
-      <w:r>
-        <w:rPr>
-          <w:sz w:val="22"/>
-          <w:lang w:val="en-CA"/>
-        </w:rPr>
-        <w:t>NTFS</w:t>
-      </w:r>
-      <w:r>
-        <w:rPr>
-          <w:sz w:val="22"/>
-          <w:lang w:val="en-CA"/>
-        </w:rPr>
-        <w:t xml:space="preserve"> file system different from the FAT file system?</w:t>
+        <w:t>How is the NTFS file system different from the FAT file system?</w:t>
       </w:r>
     </w:p>
     <w:p>
@@ -496,21 +404,7 @@
           <w:sz w:val="22"/>
           <w:lang w:val="en-CA"/>
         </w:rPr>
-        <w:t xml:space="preserve">What is the file size limit of the </w:t>
-      </w:r>
-      <w:r>
-        <w:rPr>
-          <w:sz w:val="22"/>
-          <w:lang w:val="en-CA"/>
-        </w:rPr>
-        <w:t>NTFS</w:t>
-      </w:r>
-      <w:r>
-        <w:rPr>
-          <w:sz w:val="22"/>
-          <w:lang w:val="en-CA"/>
-        </w:rPr>
-        <w:t xml:space="preserve"> file system?</w:t>
+        <w:t>What is the file size limit of the NTFS file system?</w:t>
       </w:r>
     </w:p>
     <w:p>
@@ -531,21 +425,7 @@
           <w:sz w:val="22"/>
           <w:lang w:val="en-CA"/>
         </w:rPr>
-        <w:t xml:space="preserve">What is the disk size limit of the </w:t>
-      </w:r>
-      <w:r>
-        <w:rPr>
-          <w:sz w:val="22"/>
-          <w:lang w:val="en-CA"/>
-        </w:rPr>
-        <w:t>NTFS</w:t>
-      </w:r>
-      <w:r>
-        <w:rPr>
-          <w:sz w:val="22"/>
-          <w:lang w:val="en-CA"/>
-        </w:rPr>
-        <w:t xml:space="preserve"> file system?</w:t>
+        <w:t>What is the disk size limit of the NTFS file system?</w:t>
       </w:r>
     </w:p>
     <w:p>
@@ -587,49 +467,7 @@
           <w:sz w:val="22"/>
           <w:lang w:val="en-CA"/>
         </w:rPr>
-        <w:t xml:space="preserve">What </w:t>
-      </w:r>
-      <w:r>
-        <w:rPr>
-          <w:sz w:val="22"/>
-          <w:lang w:val="en-CA"/>
-        </w:rPr>
-        <w:t xml:space="preserve">are some limitations regarding how </w:t>
-      </w:r>
-      <w:r>
-        <w:rPr>
-          <w:sz w:val="22"/>
-          <w:lang w:val="en-CA"/>
-        </w:rPr>
-        <w:t xml:space="preserve">other devices </w:t>
-      </w:r>
-      <w:r>
-        <w:rPr>
-          <w:sz w:val="22"/>
-          <w:lang w:val="en-CA"/>
-        </w:rPr>
-        <w:t>support</w:t>
-      </w:r>
-      <w:r>
-        <w:rPr>
-          <w:sz w:val="22"/>
-          <w:lang w:val="en-CA"/>
-        </w:rPr>
-        <w:t xml:space="preserve"> the </w:t>
-      </w:r>
-      <w:r>
-        <w:rPr>
-          <w:sz w:val="22"/>
-          <w:lang w:val="en-CA"/>
-        </w:rPr>
-        <w:t>NTFS</w:t>
-      </w:r>
-      <w:r>
-        <w:rPr>
-          <w:sz w:val="22"/>
-          <w:lang w:val="en-CA"/>
-        </w:rPr>
-        <w:t xml:space="preserve"> file system?</w:t>
+        <w:t>What are some limitations regarding how other devices support the NTFS file system?</w:t>
       </w:r>
       <w:r>
         <w:rPr>
@@ -890,12 +728,14 @@
         </w:numPr>
         <w:ind w:left="720"/>
         <w:rPr>
-          <w:sz w:val="22"/>
-          <w:lang w:val="en-CA"/>
-        </w:rPr>
-      </w:pPr>
-      <w:r>
-        <w:rPr>
+          <w:strike/>
+          <w:sz w:val="22"/>
+          <w:lang w:val="en-CA"/>
+        </w:rPr>
+      </w:pPr>
+      <w:r>
+        <w:rPr>
+          <w:strike/>
           <w:sz w:val="22"/>
           <w:lang w:val="en-CA"/>
         </w:rPr>
@@ -917,10 +757,21 @@
       </w:pPr>
       <w:r>
         <w:rPr>
-          <w:sz w:val="22"/>
-          <w:lang w:val="en-CA"/>
-        </w:rPr>
-        <w:t>Summarize the permissions set on your file/folder. (using words and a screen shot)</w:t>
+          <w:strike/>
+          <w:sz w:val="22"/>
+          <w:lang w:val="en-CA"/>
+        </w:rPr>
+        <w:t>Summarize the permissions set on you</w:t>
+      </w:r>
+      <w:bookmarkStart w:id="0" w:name="_GoBack"/>
+      <w:bookmarkEnd w:id="0"/>
+      <w:r>
+        <w:rPr>
+          <w:strike/>
+          <w:sz w:val="22"/>
+          <w:lang w:val="en-CA"/>
+        </w:rPr>
+        <w:t>r file/folder. (using words and a screen shot)</w:t>
       </w:r>
     </w:p>
     <w:p>
@@ -959,21 +810,7 @@
           <w:sz w:val="22"/>
           <w:lang w:val="en-CA"/>
         </w:rPr>
-        <w:t>Read the information provided on the “</w:t>
-      </w:r>
-      <w:r>
-        <w:rPr>
-          <w:sz w:val="22"/>
-          <w:lang w:val="en-CA"/>
-        </w:rPr>
-        <w:t>Advanced</w:t>
-      </w:r>
-      <w:r>
-        <w:rPr>
-          <w:sz w:val="22"/>
-          <w:lang w:val="en-CA"/>
-        </w:rPr>
-        <w:t xml:space="preserve"> Permissions” page.</w:t>
+        <w:t>Read the information provided on the “Advanced Permissions” page.</w:t>
       </w:r>
     </w:p>
     <w:p>
@@ -994,21 +831,7 @@
           <w:sz w:val="22"/>
           <w:lang w:val="en-CA"/>
         </w:rPr>
-        <w:t xml:space="preserve">List the </w:t>
-      </w:r>
-      <w:r>
-        <w:rPr>
-          <w:sz w:val="22"/>
-          <w:lang w:val="en-CA"/>
-        </w:rPr>
-        <w:t>advanced permissions</w:t>
-      </w:r>
-      <w:r>
-        <w:rPr>
-          <w:sz w:val="22"/>
-          <w:lang w:val="en-CA"/>
-        </w:rPr>
-        <w:t xml:space="preserve"> that affect files.</w:t>
+        <w:t>List the advanced permissions that affect files.</w:t>
       </w:r>
     </w:p>
     <w:p>
@@ -1160,21 +983,7 @@
           <w:sz w:val="22"/>
           <w:lang w:val="en-CA"/>
         </w:rPr>
-        <w:t xml:space="preserve">What basic permissions allow a user to </w:t>
-      </w:r>
-      <w:r>
-        <w:rPr>
-          <w:sz w:val="22"/>
-          <w:lang w:val="en-CA"/>
-        </w:rPr>
-        <w:t>delete a folder</w:t>
-      </w:r>
-      <w:r>
-        <w:rPr>
-          <w:sz w:val="22"/>
-          <w:lang w:val="en-CA"/>
-        </w:rPr>
-        <w:t>?</w:t>
+        <w:t>What basic permissions allow a user to delete a folder?</w:t>
       </w:r>
       <w:r>
         <w:rPr>
@@ -1244,49 +1053,7 @@
           <w:sz w:val="22"/>
           <w:lang w:val="en-CA"/>
         </w:rPr>
-        <w:t>Why do you think there are separate permissions for</w:t>
-      </w:r>
-      <w:r>
-        <w:rPr>
-          <w:sz w:val="22"/>
-          <w:lang w:val="en-CA"/>
-        </w:rPr>
-        <w:t xml:space="preserve"> listing folders and reading files? </w:t>
-      </w:r>
-      <w:r>
-        <w:rPr>
-          <w:sz w:val="22"/>
-          <w:lang w:val="en-CA"/>
-        </w:rPr>
-        <w:t xml:space="preserve">Provide an example where you might want somebody to </w:t>
-      </w:r>
-      <w:r>
-        <w:rPr>
-          <w:sz w:val="22"/>
-          <w:lang w:val="en-CA"/>
-        </w:rPr>
-        <w:t>be able to list a folder</w:t>
-      </w:r>
-      <w:r>
-        <w:rPr>
-          <w:sz w:val="22"/>
-          <w:lang w:val="en-CA"/>
-        </w:rPr>
-        <w:t xml:space="preserve"> but not be able </w:t>
-      </w:r>
-      <w:r>
-        <w:rPr>
-          <w:sz w:val="22"/>
-          <w:lang w:val="en-CA"/>
-        </w:rPr>
-        <w:t>to read a file in the folder</w:t>
-      </w:r>
-      <w:r>
-        <w:rPr>
-          <w:sz w:val="22"/>
-          <w:lang w:val="en-CA"/>
-        </w:rPr>
-        <w:t>.</w:t>
+        <w:t>Why do you think there are separate permissions for listing folders and reading files? Provide an example where you might want somebody to be able to list a folder but not be able to read a file in the folder.</w:t>
       </w:r>
     </w:p>
     <w:p>
@@ -1368,78 +1135,32 @@
           <w:lang w:val="en-CA"/>
         </w:rPr>
         <w:lastRenderedPageBreak/>
-        <w:t xml:space="preserve">Level </w:t>
-      </w:r>
-      <w:r>
-        <w:rPr>
-          <w:b/>
-          <w:u w:val="single"/>
-          <w:lang w:val="en-CA"/>
-        </w:rPr>
-        <w:t>3</w:t>
-      </w:r>
-      <w:r>
-        <w:rPr>
-          <w:b/>
-          <w:u w:val="single"/>
-          <w:lang w:val="en-CA"/>
-        </w:rPr>
-        <w:t xml:space="preserve">: Windows </w:t>
-      </w:r>
-      <w:r>
-        <w:rPr>
-          <w:b/>
-          <w:u w:val="single"/>
-          <w:lang w:val="en-CA"/>
-        </w:rPr>
-        <w:t>Share</w:t>
-      </w:r>
-      <w:r>
-        <w:rPr>
-          <w:b/>
-          <w:u w:val="single"/>
-          <w:lang w:val="en-CA"/>
-        </w:rPr>
-        <w:t xml:space="preserve"> Permissions</w:t>
-      </w:r>
-    </w:p>
-    <w:p>
-      <w:pPr>
-        <w:pStyle w:val="NoSpacing"/>
-        <w:rPr>
-          <w:sz w:val="22"/>
-          <w:lang w:val="en-CA"/>
-        </w:rPr>
-      </w:pPr>
-    </w:p>
-    <w:p>
-      <w:pPr>
-        <w:pStyle w:val="NoSpacing"/>
-        <w:rPr>
-          <w:sz w:val="22"/>
-          <w:lang w:val="en-CA"/>
-        </w:rPr>
-      </w:pPr>
-      <w:r>
-        <w:rPr>
-          <w:sz w:val="22"/>
-          <w:lang w:val="en-CA"/>
-        </w:rPr>
-        <w:t xml:space="preserve">Refer to the following document when answering the questions for Level </w:t>
-      </w:r>
-      <w:r>
-        <w:rPr>
-          <w:sz w:val="22"/>
-          <w:lang w:val="en-CA"/>
-        </w:rPr>
-        <w:t>3</w:t>
-      </w:r>
-      <w:r>
-        <w:rPr>
-          <w:sz w:val="22"/>
-          <w:lang w:val="en-CA"/>
-        </w:rPr>
-        <w:t>.</w:t>
+        <w:t>Level 3: Windows Share Permissions</w:t>
+      </w:r>
+    </w:p>
+    <w:p>
+      <w:pPr>
+        <w:pStyle w:val="NoSpacing"/>
+        <w:rPr>
+          <w:sz w:val="22"/>
+          <w:lang w:val="en-CA"/>
+        </w:rPr>
+      </w:pPr>
+    </w:p>
+    <w:p>
+      <w:pPr>
+        <w:pStyle w:val="NoSpacing"/>
+        <w:rPr>
+          <w:sz w:val="22"/>
+          <w:lang w:val="en-CA"/>
+        </w:rPr>
+      </w:pPr>
+      <w:r>
+        <w:rPr>
+          <w:sz w:val="22"/>
+          <w:lang w:val="en-CA"/>
+        </w:rPr>
+        <w:t>Refer to the following document when answering the questions for Level 3.</w:t>
       </w:r>
     </w:p>
     <w:p>
@@ -1539,21 +1260,7 @@
           <w:sz w:val="22"/>
           <w:lang w:val="en-CA"/>
         </w:rPr>
-        <w:t xml:space="preserve">Who do share permissions </w:t>
-      </w:r>
-      <w:r>
-        <w:rPr>
-          <w:sz w:val="22"/>
-          <w:lang w:val="en-CA"/>
-        </w:rPr>
-        <w:t xml:space="preserve">not </w:t>
-      </w:r>
-      <w:r>
-        <w:rPr>
-          <w:sz w:val="22"/>
-          <w:lang w:val="en-CA"/>
-        </w:rPr>
-        <w:t>affect?</w:t>
+        <w:t>Who do share permissions not affect?</w:t>
       </w:r>
     </w:p>
     <w:p>
@@ -1884,42 +1591,26 @@
           <w:sz w:val="22"/>
           <w:lang w:val="en-CA"/>
         </w:rPr>
-        <w:t xml:space="preserve">View and list some of the important </w:t>
-      </w:r>
-      <w:r>
-        <w:rPr>
-          <w:sz w:val="22"/>
-          <w:lang w:val="en-CA"/>
-        </w:rPr>
-        <w:t xml:space="preserve">Share </w:t>
-      </w:r>
-      <w:r>
-        <w:rPr>
-          <w:sz w:val="22"/>
-          <w:lang w:val="en-CA"/>
-        </w:rPr>
-        <w:t>permissions that have been set on your files and folders.</w:t>
-      </w:r>
-    </w:p>
-    <w:p>
-      <w:pPr>
-        <w:pStyle w:val="NoSpacing"/>
-        <w:rPr>
-          <w:sz w:val="22"/>
-          <w:lang w:val="en-CA"/>
-        </w:rPr>
-      </w:pPr>
-    </w:p>
-    <w:p>
-      <w:pPr>
-        <w:pStyle w:val="NoSpacing"/>
-        <w:rPr>
-          <w:sz w:val="22"/>
-          <w:lang w:val="en-CA"/>
-        </w:rPr>
-      </w:pPr>
-      <w:bookmarkStart w:id="0" w:name="_GoBack"/>
-      <w:bookmarkEnd w:id="0"/>
+        <w:t>View and list some of the important Share permissions that have been set on your files and folders.</w:t>
+      </w:r>
+    </w:p>
+    <w:p>
+      <w:pPr>
+        <w:pStyle w:val="NoSpacing"/>
+        <w:rPr>
+          <w:sz w:val="22"/>
+          <w:lang w:val="en-CA"/>
+        </w:rPr>
+      </w:pPr>
+    </w:p>
+    <w:p>
+      <w:pPr>
+        <w:pStyle w:val="NoSpacing"/>
+        <w:rPr>
+          <w:sz w:val="22"/>
+          <w:lang w:val="en-CA"/>
+        </w:rPr>
+      </w:pPr>
       <w:r>
         <w:rPr>
           <w:sz w:val="22"/>
@@ -1941,7 +1632,7 @@
 </file>
 
 <file path=word/endnotes.xml><?xml version="1.0" encoding="utf-8"?>
-<w:endnotes xmlns:wpc="http://schemas.microsoft.com/office/word/2010/wordprocessingCanvas" xmlns:cx="http://schemas.microsoft.com/office/drawing/2014/chartex" xmlns:cx1="http://schemas.microsoft.com/office/drawing/2015/9/8/chartex" xmlns:cx2="http://schemas.microsoft.com/office/drawing/2015/10/21/chartex" xmlns:cx3="http://schemas.microsoft.com/office/drawing/2016/5/9/chartex" xmlns:cx4="http://schemas.microsoft.com/office/drawing/2016/5/10/chartex" xmlns:cx5="http://schemas.microsoft.com/office/drawing/2016/5/11/chartex" xmlns:cx6="http://schemas.microsoft.com/office/drawing/2016/5/12/chartex" xmlns:cx7="http://schemas.microsoft.com/office/drawing/2016/5/13/chartex" xmlns:cx8="http://schemas.microsoft.com/office/drawing/2016/5/14/chartex" xmlns:mc="http://schemas.openxmlformats.org/markup-compatibility/2006" xmlns:aink="http://schemas.microsoft.com/office/drawing/2016/ink" xmlns:am3d="http://schemas.microsoft.com/office/drawing/2017/model3d" xmlns:o="urn:schemas-microsoft-com:office:office" xmlns:r="http://schemas.openxmlformats.org/officeDocument/2006/relationships" xmlns:m="http://schemas.openxmlformats.org/officeDocument/2006/math" xmlns:v="urn:schemas-microsoft-com:vml" xmlns:wp14="http://schemas.microsoft.com/office/word/2010/wordprocessingDrawing" xmlns:wp="http://schemas.openxmlformats.org/drawingml/2006/wordprocessingDrawing" xmlns:w10="urn:schemas-microsoft-com:office:word" xmlns:w="http://schemas.openxmlformats.org/wordprocessingml/2006/main" xmlns:w14="http://schemas.microsoft.com/office/word/2010/wordml" xmlns:w15="http://schemas.microsoft.com/office/word/2012/wordml" xmlns:w16cid="http://schemas.microsoft.com/office/word/2016/wordml/cid" xmlns:w16se="http://schemas.microsoft.com/office/word/2015/wordml/symex" xmlns:wpg="http://schemas.microsoft.com/office/word/2010/wordprocessingGroup" xmlns:wpi="http://schemas.microsoft.com/office/word/2010/wordprocessingInk" xmlns:wne="http://schemas.microsoft.com/office/word/2006/wordml" xmlns:wps="http://schemas.microsoft.com/office/word/2010/wordprocessingShape" mc:Ignorable="w14 w15 w16se w16cid wp14">
+<w:endnotes xmlns:wpc="http://schemas.microsoft.com/office/word/2010/wordprocessingCanvas" xmlns:mc="http://schemas.openxmlformats.org/markup-compatibility/2006" xmlns:o="urn:schemas-microsoft-com:office:office" xmlns:r="http://schemas.openxmlformats.org/officeDocument/2006/relationships" xmlns:m="http://schemas.openxmlformats.org/officeDocument/2006/math" xmlns:v="urn:schemas-microsoft-com:vml" xmlns:wp14="http://schemas.microsoft.com/office/word/2010/wordprocessingDrawing" xmlns:wp="http://schemas.openxmlformats.org/drawingml/2006/wordprocessingDrawing" xmlns:w10="urn:schemas-microsoft-com:office:word" xmlns:w="http://schemas.openxmlformats.org/wordprocessingml/2006/main" xmlns:w14="http://schemas.microsoft.com/office/word/2010/wordml" xmlns:w15="http://schemas.microsoft.com/office/word/2012/wordml" xmlns:wpg="http://schemas.microsoft.com/office/word/2010/wordprocessingGroup" xmlns:wpi="http://schemas.microsoft.com/office/word/2010/wordprocessingInk" xmlns:wne="http://schemas.microsoft.com/office/word/2006/wordml" xmlns:wps="http://schemas.microsoft.com/office/word/2010/wordprocessingShape" mc:Ignorable="w14 w15 wp14">
   <w:endnote w:type="separator" w:id="-1">
     <w:p>
       <w:r>
@@ -1960,7 +1651,7 @@
 </file>
 
 <file path=word/footnotes.xml><?xml version="1.0" encoding="utf-8"?>
-<w:footnotes xmlns:wpc="http://schemas.microsoft.com/office/word/2010/wordprocessingCanvas" xmlns:cx="http://schemas.microsoft.com/office/drawing/2014/chartex" xmlns:cx1="http://schemas.microsoft.com/office/drawing/2015/9/8/chartex" xmlns:cx2="http://schemas.microsoft.com/office/drawing/2015/10/21/chartex" xmlns:cx3="http://schemas.microsoft.com/office/drawing/2016/5/9/chartex" xmlns:cx4="http://schemas.microsoft.com/office/drawing/2016/5/10/chartex" xmlns:cx5="http://schemas.microsoft.com/office/drawing/2016/5/11/chartex" xmlns:cx6="http://schemas.microsoft.com/office/drawing/2016/5/12/chartex" xmlns:cx7="http://schemas.microsoft.com/office/drawing/2016/5/13/chartex" xmlns:cx8="http://schemas.microsoft.com/office/drawing/2016/5/14/chartex" xmlns:mc="http://schemas.openxmlformats.org/markup-compatibility/2006" xmlns:aink="http://schemas.microsoft.com/office/drawing/2016/ink" xmlns:am3d="http://schemas.microsoft.com/office/drawing/2017/model3d" xmlns:o="urn:schemas-microsoft-com:office:office" xmlns:r="http://schemas.openxmlformats.org/officeDocument/2006/relationships" xmlns:m="http://schemas.openxmlformats.org/officeDocument/2006/math" xmlns:v="urn:schemas-microsoft-com:vml" xmlns:wp14="http://schemas.microsoft.com/office/word/2010/wordprocessingDrawing" xmlns:wp="http://schemas.openxmlformats.org/drawingml/2006/wordprocessingDrawing" xmlns:w10="urn:schemas-microsoft-com:office:word" xmlns:w="http://schemas.openxmlformats.org/wordprocessingml/2006/main" xmlns:w14="http://schemas.microsoft.com/office/word/2010/wordml" xmlns:w15="http://schemas.microsoft.com/office/word/2012/wordml" xmlns:w16cid="http://schemas.microsoft.com/office/word/2016/wordml/cid" xmlns:w16se="http://schemas.microsoft.com/office/word/2015/wordml/symex" xmlns:wpg="http://schemas.microsoft.com/office/word/2010/wordprocessingGroup" xmlns:wpi="http://schemas.microsoft.com/office/word/2010/wordprocessingInk" xmlns:wne="http://schemas.microsoft.com/office/word/2006/wordml" xmlns:wps="http://schemas.microsoft.com/office/word/2010/wordprocessingShape" mc:Ignorable="w14 w15 w16se w16cid wp14">
+<w:footnotes xmlns:wpc="http://schemas.microsoft.com/office/word/2010/wordprocessingCanvas" xmlns:mc="http://schemas.openxmlformats.org/markup-compatibility/2006" xmlns:o="urn:schemas-microsoft-com:office:office" xmlns:r="http://schemas.openxmlformats.org/officeDocument/2006/relationships" xmlns:m="http://schemas.openxmlformats.org/officeDocument/2006/math" xmlns:v="urn:schemas-microsoft-com:vml" xmlns:wp14="http://schemas.microsoft.com/office/word/2010/wordprocessingDrawing" xmlns:wp="http://schemas.openxmlformats.org/drawingml/2006/wordprocessingDrawing" xmlns:w10="urn:schemas-microsoft-com:office:word" xmlns:w="http://schemas.openxmlformats.org/wordprocessingml/2006/main" xmlns:w14="http://schemas.microsoft.com/office/word/2010/wordml" xmlns:w15="http://schemas.microsoft.com/office/word/2012/wordml" xmlns:wpg="http://schemas.microsoft.com/office/word/2010/wordprocessingGroup" xmlns:wpi="http://schemas.microsoft.com/office/word/2010/wordprocessingInk" xmlns:wne="http://schemas.microsoft.com/office/word/2006/wordml" xmlns:wps="http://schemas.microsoft.com/office/word/2010/wordprocessingShape" mc:Ignorable="w14 w15 wp14">
   <w:footnote w:type="separator" w:id="-1">
     <w:p>
       <w:r>
@@ -1979,7 +1670,7 @@
 </file>
 
 <file path=word/header1.xml><?xml version="1.0" encoding="utf-8"?>
-<w:hdr xmlns:wpc="http://schemas.microsoft.com/office/word/2010/wordprocessingCanvas" xmlns:cx="http://schemas.microsoft.com/office/drawing/2014/chartex" xmlns:cx1="http://schemas.microsoft.com/office/drawing/2015/9/8/chartex" xmlns:cx2="http://schemas.microsoft.com/office/drawing/2015/10/21/chartex" xmlns:cx3="http://schemas.microsoft.com/office/drawing/2016/5/9/chartex" xmlns:cx4="http://schemas.microsoft.com/office/drawing/2016/5/10/chartex" xmlns:cx5="http://schemas.microsoft.com/office/drawing/2016/5/11/chartex" xmlns:cx6="http://schemas.microsoft.com/office/drawing/2016/5/12/chartex" xmlns:cx7="http://schemas.microsoft.com/office/drawing/2016/5/13/chartex" xmlns:cx8="http://schemas.microsoft.com/office/drawing/2016/5/14/chartex" xmlns:mc="http://schemas.openxmlformats.org/markup-compatibility/2006" xmlns:aink="http://schemas.microsoft.com/office/drawing/2016/ink" xmlns:am3d="http://schemas.microsoft.com/office/drawing/2017/model3d" xmlns:o="urn:schemas-microsoft-com:office:office" xmlns:r="http://schemas.openxmlformats.org/officeDocument/2006/relationships" xmlns:m="http://schemas.openxmlformats.org/officeDocument/2006/math" xmlns:v="urn:schemas-microsoft-com:vml" xmlns:wp14="http://schemas.microsoft.com/office/word/2010/wordprocessingDrawing" xmlns:wp="http://schemas.openxmlformats.org/drawingml/2006/wordprocessingDrawing" xmlns:w10="urn:schemas-microsoft-com:office:word" xmlns:w="http://schemas.openxmlformats.org/wordprocessingml/2006/main" xmlns:w14="http://schemas.microsoft.com/office/word/2010/wordml" xmlns:w15="http://schemas.microsoft.com/office/word/2012/wordml" xmlns:w16cid="http://schemas.microsoft.com/office/word/2016/wordml/cid" xmlns:w16se="http://schemas.microsoft.com/office/word/2015/wordml/symex" xmlns:wpg="http://schemas.microsoft.com/office/word/2010/wordprocessingGroup" xmlns:wpi="http://schemas.microsoft.com/office/word/2010/wordprocessingInk" xmlns:wne="http://schemas.microsoft.com/office/word/2006/wordml" xmlns:wps="http://schemas.microsoft.com/office/word/2010/wordprocessingShape" mc:Ignorable="w14 w15 w16se w16cid wp14">
+<w:hdr xmlns:wpc="http://schemas.microsoft.com/office/word/2010/wordprocessingCanvas" xmlns:mc="http://schemas.openxmlformats.org/markup-compatibility/2006" xmlns:o="urn:schemas-microsoft-com:office:office" xmlns:r="http://schemas.openxmlformats.org/officeDocument/2006/relationships" xmlns:m="http://schemas.openxmlformats.org/officeDocument/2006/math" xmlns:v="urn:schemas-microsoft-com:vml" xmlns:wp14="http://schemas.microsoft.com/office/word/2010/wordprocessingDrawing" xmlns:wp="http://schemas.openxmlformats.org/drawingml/2006/wordprocessingDrawing" xmlns:w10="urn:schemas-microsoft-com:office:word" xmlns:w="http://schemas.openxmlformats.org/wordprocessingml/2006/main" xmlns:w14="http://schemas.microsoft.com/office/word/2010/wordml" xmlns:w15="http://schemas.microsoft.com/office/word/2012/wordml" xmlns:wpg="http://schemas.microsoft.com/office/word/2010/wordprocessingGroup" xmlns:wpi="http://schemas.microsoft.com/office/word/2010/wordprocessingInk" xmlns:wne="http://schemas.microsoft.com/office/word/2006/wordml" xmlns:wps="http://schemas.microsoft.com/office/word/2010/wordprocessingShape" mc:Ignorable="w14 w15 wp14">
   <w:p>
     <w:pPr>
       <w:pStyle w:val="Header"/>
@@ -2001,28 +1692,7 @@
         <w:sz w:val="32"/>
         <w:lang w:val="en-CA"/>
       </w:rPr>
-      <w:t>Module A.</w:t>
-    </w:r>
-    <w:r>
-      <w:rPr>
-        <w:sz w:val="32"/>
-        <w:lang w:val="en-CA"/>
-      </w:rPr>
-      <w:t>5</w:t>
-    </w:r>
-    <w:r>
-      <w:rPr>
-        <w:sz w:val="32"/>
-        <w:lang w:val="en-CA"/>
-      </w:rPr>
-      <w:t xml:space="preserve"> – </w:t>
-    </w:r>
-    <w:r>
-      <w:rPr>
-        <w:sz w:val="32"/>
-        <w:lang w:val="en-CA"/>
-      </w:rPr>
-      <w:t>Windows File Systems</w:t>
+      <w:t>Module A.5 – Windows File Systems</w:t>
     </w:r>
     <w:r>
       <w:rPr>
@@ -2036,8 +1706,8 @@
 </file>
 
 <file path=word/numbering.xml><?xml version="1.0" encoding="utf-8"?>
-<w:numbering xmlns:wpc="http://schemas.microsoft.com/office/word/2010/wordprocessingCanvas" xmlns:cx="http://schemas.microsoft.com/office/drawing/2014/chartex" xmlns:cx1="http://schemas.microsoft.com/office/drawing/2015/9/8/chartex" xmlns:cx2="http://schemas.microsoft.com/office/drawing/2015/10/21/chartex" xmlns:cx3="http://schemas.microsoft.com/office/drawing/2016/5/9/chartex" xmlns:cx4="http://schemas.microsoft.com/office/drawing/2016/5/10/chartex" xmlns:cx5="http://schemas.microsoft.com/office/drawing/2016/5/11/chartex" xmlns:cx6="http://schemas.microsoft.com/office/drawing/2016/5/12/chartex" xmlns:cx7="http://schemas.microsoft.com/office/drawing/2016/5/13/chartex" xmlns:cx8="http://schemas.microsoft.com/office/drawing/2016/5/14/chartex" xmlns:mc="http://schemas.openxmlformats.org/markup-compatibility/2006" xmlns:aink="http://schemas.microsoft.com/office/drawing/2016/ink" xmlns:am3d="http://schemas.microsoft.com/office/drawing/2017/model3d" xmlns:o="urn:schemas-microsoft-com:office:office" xmlns:r="http://schemas.openxmlformats.org/officeDocument/2006/relationships" xmlns:m="http://schemas.openxmlformats.org/officeDocument/2006/math" xmlns:v="urn:schemas-microsoft-com:vml" xmlns:wp14="http://schemas.microsoft.com/office/word/2010/wordprocessingDrawing" xmlns:wp="http://schemas.openxmlformats.org/drawingml/2006/wordprocessingDrawing" xmlns:w10="urn:schemas-microsoft-com:office:word" xmlns:w="http://schemas.openxmlformats.org/wordprocessingml/2006/main" xmlns:w14="http://schemas.microsoft.com/office/word/2010/wordml" xmlns:w15="http://schemas.microsoft.com/office/word/2012/wordml" xmlns:w16cid="http://schemas.microsoft.com/office/word/2016/wordml/cid" xmlns:w16se="http://schemas.microsoft.com/office/word/2015/wordml/symex" xmlns:wpg="http://schemas.microsoft.com/office/word/2010/wordprocessingGroup" xmlns:wpi="http://schemas.microsoft.com/office/word/2010/wordprocessingInk" xmlns:wne="http://schemas.microsoft.com/office/word/2006/wordml" xmlns:wps="http://schemas.microsoft.com/office/word/2010/wordprocessingShape" mc:Ignorable="w14 w15 w16se w16cid wp14">
-  <w:abstractNum w:abstractNumId="0" w15:restartNumberingAfterBreak="0">
+<w:numbering xmlns:wpc="http://schemas.microsoft.com/office/word/2010/wordprocessingCanvas" xmlns:mc="http://schemas.openxmlformats.org/markup-compatibility/2006" xmlns:o="urn:schemas-microsoft-com:office:office" xmlns:r="http://schemas.openxmlformats.org/officeDocument/2006/relationships" xmlns:m="http://schemas.openxmlformats.org/officeDocument/2006/math" xmlns:v="urn:schemas-microsoft-com:vml" xmlns:wp14="http://schemas.microsoft.com/office/word/2010/wordprocessingDrawing" xmlns:wp="http://schemas.openxmlformats.org/drawingml/2006/wordprocessingDrawing" xmlns:w10="urn:schemas-microsoft-com:office:word" xmlns:w="http://schemas.openxmlformats.org/wordprocessingml/2006/main" xmlns:w14="http://schemas.microsoft.com/office/word/2010/wordml" xmlns:w15="http://schemas.microsoft.com/office/word/2012/wordml" xmlns:wpg="http://schemas.microsoft.com/office/word/2010/wordprocessingGroup" xmlns:wpi="http://schemas.microsoft.com/office/word/2010/wordprocessingInk" xmlns:wne="http://schemas.microsoft.com/office/word/2006/wordml" xmlns:wps="http://schemas.microsoft.com/office/word/2010/wordprocessingShape" mc:Ignorable="w14 w15 wp14">
+  <w:abstractNum w:abstractNumId="0">
     <w:nsid w:val="5D9449B7"/>
     <w:multiLevelType w:val="hybridMultilevel"/>
     <w:tmpl w:val="AC48F846"/>
@@ -2123,7 +1793,7 @@
       </w:pPr>
     </w:lvl>
   </w:abstractNum>
-  <w:abstractNum w:abstractNumId="1" w15:restartNumberingAfterBreak="0">
+  <w:abstractNum w:abstractNumId="1">
     <w:nsid w:val="656A4E8B"/>
     <w:multiLevelType w:val="hybridMultilevel"/>
     <w:tmpl w:val="AC48F846"/>
@@ -2209,7 +1879,7 @@
       </w:pPr>
     </w:lvl>
   </w:abstractNum>
-  <w:abstractNum w:abstractNumId="2" w15:restartNumberingAfterBreak="0">
+  <w:abstractNum w:abstractNumId="2">
     <w:nsid w:val="65AD73B0"/>
     <w:multiLevelType w:val="hybridMultilevel"/>
     <w:tmpl w:val="AC48F846"/>
@@ -2295,7 +1965,7 @@
       </w:pPr>
     </w:lvl>
   </w:abstractNum>
-  <w:abstractNum w:abstractNumId="3" w15:restartNumberingAfterBreak="0">
+  <w:abstractNum w:abstractNumId="3">
     <w:nsid w:val="676A1ABB"/>
     <w:multiLevelType w:val="hybridMultilevel"/>
     <w:tmpl w:val="AC48F846"/>
@@ -2397,7 +2067,7 @@
 </file>
 
 <file path=word/styles.xml><?xml version="1.0" encoding="utf-8"?>
-<w:styles xmlns:mc="http://schemas.openxmlformats.org/markup-compatibility/2006" xmlns:r="http://schemas.openxmlformats.org/officeDocument/2006/relationships" xmlns:w="http://schemas.openxmlformats.org/wordprocessingml/2006/main" xmlns:w14="http://schemas.microsoft.com/office/word/2010/wordml" xmlns:w15="http://schemas.microsoft.com/office/word/2012/wordml" xmlns:w16cid="http://schemas.microsoft.com/office/word/2016/wordml/cid" xmlns:w16se="http://schemas.microsoft.com/office/word/2015/wordml/symex" mc:Ignorable="w14 w15 w16se w16cid">
+<w:styles xmlns:mc="http://schemas.openxmlformats.org/markup-compatibility/2006" xmlns:r="http://schemas.openxmlformats.org/officeDocument/2006/relationships" xmlns:w="http://schemas.openxmlformats.org/wordprocessingml/2006/main" xmlns:w14="http://schemas.microsoft.com/office/word/2010/wordml" xmlns:w15="http://schemas.microsoft.com/office/word/2012/wordml" mc:Ignorable="w14 w15">
   <w:docDefaults>
     <w:rPrDefault>
       <w:rPr>
@@ -2413,7 +2083,7 @@
       </w:pPr>
     </w:pPrDefault>
   </w:docDefaults>
-  <w:latentStyles w:defLockedState="0" w:defUIPriority="99" w:defSemiHidden="0" w:defUnhideWhenUsed="0" w:defQFormat="0" w:count="375">
+  <w:latentStyles w:defLockedState="0" w:defUIPriority="99" w:defSemiHidden="0" w:defUnhideWhenUsed="0" w:defQFormat="0" w:count="371">
     <w:lsdException w:name="Normal" w:uiPriority="0" w:qFormat="1"/>
     <w:lsdException w:name="heading 1" w:uiPriority="9" w:qFormat="1"/>
     <w:lsdException w:name="heading 2" w:semiHidden="1" w:uiPriority="9" w:unhideWhenUsed="1" w:qFormat="1"/>
@@ -2785,10 +2455,6 @@
     <w:lsdException w:name="List Table 5 Dark Accent 6" w:uiPriority="50"/>
     <w:lsdException w:name="List Table 6 Colorful Accent 6" w:uiPriority="51"/>
     <w:lsdException w:name="List Table 7 Colorful Accent 6" w:uiPriority="52"/>
-    <w:lsdException w:name="Mention" w:semiHidden="1" w:unhideWhenUsed="1"/>
-    <w:lsdException w:name="Smart Hyperlink" w:semiHidden="1" w:unhideWhenUsed="1"/>
-    <w:lsdException w:name="Hashtag" w:semiHidden="1" w:unhideWhenUsed="1"/>
-    <w:lsdException w:name="Unresolved Mention" w:semiHidden="1" w:unhideWhenUsed="1"/>
   </w:latentStyles>
   <w:style w:type="paragraph" w:default="1" w:styleId="Normal">
     <w:name w:val="Normal"/>
@@ -2897,7 +2563,7 @@
       <w:u w:val="single"/>
     </w:rPr>
   </w:style>
-  <w:style w:type="character" w:styleId="UnresolvedMention">
+  <w:style w:type="character" w:customStyle="1" w:styleId="UnresolvedMention">
     <w:name w:val="Unresolved Mention"/>
     <w:basedOn w:val="DefaultParagraphFont"/>
     <w:uiPriority w:val="99"/>
